--- a/Naeg/Week2.docx
+++ b/Naeg/Week2.docx
@@ -594,7 +594,7 @@
                 <w:b/>
                 <w:sz w:val="20"/>
               </w:rPr>
-              <w:t>RESEARCH &amp; STUDY ABOUT HTML, CSS, &amp; JAVASCRIPT</w:t>
+              <w:t>BRAINSTORMING WITH OJT SUPERVISOR</w:t>
             </w:r>
           </w:p>
         </w:tc>
@@ -620,7 +620,7 @@
                 <w:color w:val="000000" w:themeColor="text1"/>
                 <w:sz w:val="20"/>
               </w:rPr>
-              <w:t>DONE</w:t>
+              <w:t>ON-GOING</w:t>
             </w:r>
           </w:p>
         </w:tc>
@@ -666,7 +666,7 @@
                 <w:b/>
                 <w:sz w:val="20"/>
               </w:rPr>
-              <w:t>RESEARCH &amp; ANALYZE USEFUL WEB API's ON GOING</w:t>
+              <w:t>WEB FRAMING AND DATABASE DESIGN</w:t>
             </w:r>
           </w:p>
         </w:tc>
@@ -692,7 +692,7 @@
                 <w:color w:val="000000" w:themeColor="text1"/>
                 <w:sz w:val="20"/>
               </w:rPr>
-              <w:t>DONE</w:t>
+              <w:t>ON-GOING</w:t>
             </w:r>
           </w:p>
         </w:tc>
@@ -704,88 +704,60 @@
         <w:tc>
           <w:tcPr>
             <w:tcW w:w="2605" w:type="dxa"/>
-          </w:tcPr>
-          <w:p>
-            <w:pPr>
-              <w:jc w:val="center"/>
-              <w:rPr>
-                <w:b/>
-                <w:sz w:val="20"/>
-              </w:rPr>
-            </w:pPr>
-            <w:r>
-              <w:rPr>
-                <w:b/>
-                <w:sz w:val="20"/>
-              </w:rPr>
-              <w:t>3</w:t>
+            <w:shd w:val="clear" w:color="auto" w:fill="BFBFBF" w:themeFill="background1" w:themeFillShade="BF"/>
+          </w:tcPr>
+          <w:p>
+            <w:pPr>
+              <w:jc w:val="center"/>
+              <w:rPr>
+                <w:b/>
+              </w:rPr>
+            </w:pPr>
+            <w:r>
+              <w:rPr>
+                <w:b/>
+              </w:rPr>
+              <w:t>DAY 2</w:t>
             </w:r>
           </w:p>
         </w:tc>
         <w:tc>
           <w:tcPr>
             <w:tcW w:w="8460" w:type="dxa"/>
-          </w:tcPr>
-          <w:p>
-            <w:pPr>
-              <w:rPr>
-                <w:b/>
-                <w:sz w:val="20"/>
-              </w:rPr>
-            </w:pPr>
-            <w:r>
-              <w:rPr>
-                <w:b/>
-                <w:sz w:val="20"/>
-              </w:rPr>
-              <w:t xml:space="preserve">RESEARCH, </w:t>
-            </w:r>
-            <w:r>
-              <w:rPr>
-                <w:b/>
-                <w:sz w:val="20"/>
-              </w:rPr>
-              <w:t xml:space="preserve">STUDY </w:t>
-            </w:r>
-            <w:r>
-              <w:rPr>
-                <w:b/>
-                <w:sz w:val="20"/>
-              </w:rPr>
-              <w:t xml:space="preserve">AND ACTIVITY ON </w:t>
-            </w:r>
-            <w:r>
-              <w:rPr>
-                <w:b/>
-                <w:sz w:val="20"/>
-              </w:rPr>
-              <w:t>GIT AND GITHUB</w:t>
+            <w:shd w:val="clear" w:color="auto" w:fill="BFBFBF" w:themeFill="background1" w:themeFillShade="BF"/>
+          </w:tcPr>
+          <w:p>
+            <w:pPr>
+              <w:jc w:val="center"/>
+              <w:rPr>
+                <w:b/>
+              </w:rPr>
+            </w:pPr>
+            <w:r>
+              <w:rPr>
+                <w:b/>
+              </w:rPr>
+              <w:t>TASK DESCRIPTION</w:t>
             </w:r>
           </w:p>
         </w:tc>
         <w:tc>
           <w:tcPr>
             <w:tcW w:w="2070" w:type="dxa"/>
-            <w:shd w:val="clear" w:color="auto" w:fill="FFFFFF" w:themeFill="background1"/>
-          </w:tcPr>
-          <w:p>
-            <w:pPr>
-              <w:jc w:val="center"/>
-              <w:rPr>
-                <w:b/>
-                <w:i/>
-                <w:color w:val="000000" w:themeColor="text1"/>
-                <w:sz w:val="20"/>
-              </w:rPr>
-            </w:pPr>
-            <w:r>
-              <w:rPr>
-                <w:b/>
-                <w:i/>
-                <w:color w:val="000000" w:themeColor="text1"/>
-                <w:sz w:val="20"/>
-              </w:rPr>
-              <w:t>DONE</w:t>
+            <w:shd w:val="clear" w:color="auto" w:fill="BFBFBF" w:themeFill="background1" w:themeFillShade="BF"/>
+          </w:tcPr>
+          <w:p>
+            <w:pPr>
+              <w:jc w:val="center"/>
+              <w:rPr>
+                <w:b/>
+              </w:rPr>
+            </w:pPr>
+            <w:r>
+              <w:rPr>
+                <w:b/>
+              </w:rPr>
+              <w:t>TASK STATUS</w:t>
             </w:r>
           </w:p>
         </w:tc>
@@ -797,60 +769,70 @@
         <w:tc>
           <w:tcPr>
             <w:tcW w:w="2605" w:type="dxa"/>
-            <w:shd w:val="clear" w:color="auto" w:fill="BFBFBF" w:themeFill="background1" w:themeFillShade="BF"/>
-          </w:tcPr>
-          <w:p>
-            <w:pPr>
-              <w:jc w:val="center"/>
-              <w:rPr>
-                <w:b/>
-              </w:rPr>
-            </w:pPr>
-            <w:r>
-              <w:rPr>
-                <w:b/>
-              </w:rPr>
-              <w:t>DAY 2</w:t>
+            <w:shd w:val="clear" w:color="auto" w:fill="FFFFFF" w:themeFill="background1"/>
+          </w:tcPr>
+          <w:p>
+            <w:pPr>
+              <w:jc w:val="center"/>
+              <w:rPr>
+                <w:b/>
+                <w:sz w:val="20"/>
+              </w:rPr>
+            </w:pPr>
+            <w:bookmarkStart w:id="0" w:name="_GoBack" w:colFirst="0" w:colLast="2"/>
+            <w:r>
+              <w:rPr>
+                <w:b/>
+                <w:sz w:val="20"/>
+              </w:rPr>
+              <w:t>1</w:t>
             </w:r>
           </w:p>
         </w:tc>
         <w:tc>
           <w:tcPr>
             <w:tcW w:w="8460" w:type="dxa"/>
-            <w:shd w:val="clear" w:color="auto" w:fill="BFBFBF" w:themeFill="background1" w:themeFillShade="BF"/>
-          </w:tcPr>
-          <w:p>
-            <w:pPr>
-              <w:jc w:val="center"/>
-              <w:rPr>
-                <w:b/>
-              </w:rPr>
-            </w:pPr>
-            <w:r>
-              <w:rPr>
-                <w:b/>
-              </w:rPr>
-              <w:t>TASK DESCRIPTION</w:t>
+            <w:shd w:val="clear" w:color="auto" w:fill="FFFFFF" w:themeFill="background1"/>
+          </w:tcPr>
+          <w:p>
+            <w:pPr>
+              <w:rPr>
+                <w:b/>
+                <w:sz w:val="20"/>
+              </w:rPr>
+            </w:pPr>
+            <w:r>
+              <w:rPr>
+                <w:b/>
+                <w:sz w:val="20"/>
+              </w:rPr>
+              <w:t>BRAINSTORMING WITH OJT SUPERVISOR</w:t>
             </w:r>
           </w:p>
         </w:tc>
         <w:tc>
           <w:tcPr>
             <w:tcW w:w="2070" w:type="dxa"/>
-            <w:shd w:val="clear" w:color="auto" w:fill="BFBFBF" w:themeFill="background1" w:themeFillShade="BF"/>
-          </w:tcPr>
-          <w:p>
-            <w:pPr>
-              <w:jc w:val="center"/>
-              <w:rPr>
-                <w:b/>
-              </w:rPr>
-            </w:pPr>
-            <w:r>
-              <w:rPr>
-                <w:b/>
-              </w:rPr>
-              <w:t>TASK STATUS</w:t>
+            <w:shd w:val="clear" w:color="auto" w:fill="FFFFFF" w:themeFill="background1"/>
+          </w:tcPr>
+          <w:p>
+            <w:pPr>
+              <w:jc w:val="center"/>
+              <w:rPr>
+                <w:b/>
+                <w:i/>
+                <w:color w:val="000000" w:themeColor="text1"/>
+                <w:sz w:val="20"/>
+              </w:rPr>
+            </w:pPr>
+            <w:r>
+              <w:rPr>
+                <w:b/>
+                <w:i/>
+                <w:color w:val="000000" w:themeColor="text1"/>
+                <w:sz w:val="20"/>
+              </w:rPr>
+              <w:t>ON-GOING</w:t>
             </w:r>
           </w:p>
         </w:tc>
@@ -877,7 +859,7 @@
                 <w:b/>
                 <w:sz w:val="20"/>
               </w:rPr>
-              <w:t>1</w:t>
+              <w:t>2</w:t>
             </w:r>
           </w:p>
         </w:tc>
@@ -898,7 +880,7 @@
                 <w:b/>
                 <w:sz w:val="20"/>
               </w:rPr>
-              <w:t>BRAINSTORMING WITH OJT SUPERVISOR</w:t>
+              <w:t>WEB FRAMING AND DATABASE DESIGN</w:t>
             </w:r>
           </w:p>
         </w:tc>
@@ -924,87 +906,12 @@
                 <w:color w:val="000000" w:themeColor="text1"/>
                 <w:sz w:val="20"/>
               </w:rPr>
-              <w:t>DONE</w:t>
+              <w:t>ON-GOING</w:t>
             </w:r>
           </w:p>
         </w:tc>
       </w:tr>
-      <w:tr>
-        <w:trPr>
-          <w:trHeight w:val="77"/>
-        </w:trPr>
-        <w:tc>
-          <w:tcPr>
-            <w:tcW w:w="2605" w:type="dxa"/>
-            <w:shd w:val="clear" w:color="auto" w:fill="FFFFFF" w:themeFill="background1"/>
-          </w:tcPr>
-          <w:p>
-            <w:pPr>
-              <w:jc w:val="center"/>
-              <w:rPr>
-                <w:b/>
-                <w:sz w:val="20"/>
-              </w:rPr>
-            </w:pPr>
-            <w:r>
-              <w:rPr>
-                <w:b/>
-                <w:sz w:val="20"/>
-              </w:rPr>
-              <w:t>2</w:t>
-            </w:r>
-          </w:p>
-        </w:tc>
-        <w:tc>
-          <w:tcPr>
-            <w:tcW w:w="8460" w:type="dxa"/>
-            <w:shd w:val="clear" w:color="auto" w:fill="FFFFFF" w:themeFill="background1"/>
-          </w:tcPr>
-          <w:p>
-            <w:pPr>
-              <w:rPr>
-                <w:b/>
-                <w:sz w:val="20"/>
-              </w:rPr>
-            </w:pPr>
-            <w:r>
-              <w:rPr>
-                <w:b/>
-                <w:sz w:val="20"/>
-              </w:rPr>
-              <w:t>WEB FRAMING AND DATABASE DESIGN</w:t>
-            </w:r>
-          </w:p>
-        </w:tc>
-        <w:tc>
-          <w:tcPr>
-            <w:tcW w:w="2070" w:type="dxa"/>
-            <w:shd w:val="clear" w:color="auto" w:fill="FFFFFF" w:themeFill="background1"/>
-          </w:tcPr>
-          <w:p>
-            <w:pPr>
-              <w:jc w:val="center"/>
-              <w:rPr>
-                <w:b/>
-                <w:i/>
-                <w:color w:val="000000" w:themeColor="text1"/>
-                <w:sz w:val="20"/>
-              </w:rPr>
-            </w:pPr>
-            <w:r>
-              <w:rPr>
-                <w:b/>
-                <w:i/>
-                <w:color w:val="000000" w:themeColor="text1"/>
-                <w:sz w:val="20"/>
-              </w:rPr>
-              <w:t>ON-GOING</w:t>
-            </w:r>
-            <w:bookmarkStart w:id="0" w:name="_GoBack"/>
-            <w:bookmarkEnd w:id="0"/>
-          </w:p>
-        </w:tc>
-      </w:tr>
+      <w:bookmarkEnd w:id="0"/>
       <w:tr>
         <w:trPr>
           <w:trHeight w:val="77"/>

--- a/Naeg/Week2.docx
+++ b/Naeg/Week2.docx
@@ -704,60 +704,67 @@
         <w:tc>
           <w:tcPr>
             <w:tcW w:w="2605" w:type="dxa"/>
-            <w:shd w:val="clear" w:color="auto" w:fill="BFBFBF" w:themeFill="background1" w:themeFillShade="BF"/>
-          </w:tcPr>
-          <w:p>
-            <w:pPr>
-              <w:jc w:val="center"/>
-              <w:rPr>
-                <w:b/>
-              </w:rPr>
-            </w:pPr>
-            <w:r>
-              <w:rPr>
-                <w:b/>
-              </w:rPr>
-              <w:t>DAY 2</w:t>
+          </w:tcPr>
+          <w:p>
+            <w:pPr>
+              <w:jc w:val="center"/>
+              <w:rPr>
+                <w:b/>
+                <w:sz w:val="20"/>
+              </w:rPr>
+            </w:pPr>
+            <w:r>
+              <w:rPr>
+                <w:b/>
+                <w:sz w:val="20"/>
+              </w:rPr>
+              <w:t>3</w:t>
             </w:r>
           </w:p>
         </w:tc>
         <w:tc>
           <w:tcPr>
             <w:tcW w:w="8460" w:type="dxa"/>
-            <w:shd w:val="clear" w:color="auto" w:fill="BFBFBF" w:themeFill="background1" w:themeFillShade="BF"/>
-          </w:tcPr>
-          <w:p>
-            <w:pPr>
-              <w:jc w:val="center"/>
-              <w:rPr>
-                <w:b/>
-              </w:rPr>
-            </w:pPr>
-            <w:r>
-              <w:rPr>
-                <w:b/>
-              </w:rPr>
-              <w:t>TASK DESCRIPTION</w:t>
+          </w:tcPr>
+          <w:p>
+            <w:pPr>
+              <w:rPr>
+                <w:b/>
+                <w:sz w:val="20"/>
+              </w:rPr>
+            </w:pPr>
+            <w:r>
+              <w:rPr>
+                <w:b/>
+                <w:sz w:val="20"/>
+              </w:rPr>
+              <w:t>INTERVIEW AND ASSESS POSSIBLE INTERNS</w:t>
             </w:r>
           </w:p>
         </w:tc>
         <w:tc>
           <w:tcPr>
             <w:tcW w:w="2070" w:type="dxa"/>
-            <w:shd w:val="clear" w:color="auto" w:fill="BFBFBF" w:themeFill="background1" w:themeFillShade="BF"/>
-          </w:tcPr>
-          <w:p>
-            <w:pPr>
-              <w:jc w:val="center"/>
-              <w:rPr>
-                <w:b/>
-              </w:rPr>
-            </w:pPr>
-            <w:r>
-              <w:rPr>
-                <w:b/>
-              </w:rPr>
-              <w:t>TASK STATUS</w:t>
+            <w:shd w:val="clear" w:color="auto" w:fill="FFFFFF" w:themeFill="background1"/>
+          </w:tcPr>
+          <w:p>
+            <w:pPr>
+              <w:jc w:val="center"/>
+              <w:rPr>
+                <w:b/>
+                <w:i/>
+                <w:color w:val="000000" w:themeColor="text1"/>
+                <w:sz w:val="20"/>
+              </w:rPr>
+            </w:pPr>
+            <w:r>
+              <w:rPr>
+                <w:b/>
+                <w:i/>
+                <w:color w:val="000000" w:themeColor="text1"/>
+                <w:sz w:val="20"/>
+              </w:rPr>
+              <w:t>DONE</w:t>
             </w:r>
           </w:p>
         </w:tc>
@@ -769,70 +776,60 @@
         <w:tc>
           <w:tcPr>
             <w:tcW w:w="2605" w:type="dxa"/>
-            <w:shd w:val="clear" w:color="auto" w:fill="FFFFFF" w:themeFill="background1"/>
-          </w:tcPr>
-          <w:p>
-            <w:pPr>
-              <w:jc w:val="center"/>
-              <w:rPr>
-                <w:b/>
-                <w:sz w:val="20"/>
-              </w:rPr>
-            </w:pPr>
-            <w:bookmarkStart w:id="0" w:name="_GoBack" w:colFirst="0" w:colLast="2"/>
-            <w:r>
-              <w:rPr>
-                <w:b/>
-                <w:sz w:val="20"/>
-              </w:rPr>
-              <w:t>1</w:t>
+            <w:shd w:val="clear" w:color="auto" w:fill="BFBFBF" w:themeFill="background1" w:themeFillShade="BF"/>
+          </w:tcPr>
+          <w:p>
+            <w:pPr>
+              <w:jc w:val="center"/>
+              <w:rPr>
+                <w:b/>
+              </w:rPr>
+            </w:pPr>
+            <w:r>
+              <w:rPr>
+                <w:b/>
+              </w:rPr>
+              <w:t>DAY 2</w:t>
             </w:r>
           </w:p>
         </w:tc>
         <w:tc>
           <w:tcPr>
             <w:tcW w:w="8460" w:type="dxa"/>
-            <w:shd w:val="clear" w:color="auto" w:fill="FFFFFF" w:themeFill="background1"/>
-          </w:tcPr>
-          <w:p>
-            <w:pPr>
-              <w:rPr>
-                <w:b/>
-                <w:sz w:val="20"/>
-              </w:rPr>
-            </w:pPr>
-            <w:r>
-              <w:rPr>
-                <w:b/>
-                <w:sz w:val="20"/>
-              </w:rPr>
-              <w:t>BRAINSTORMING WITH OJT SUPERVISOR</w:t>
+            <w:shd w:val="clear" w:color="auto" w:fill="BFBFBF" w:themeFill="background1" w:themeFillShade="BF"/>
+          </w:tcPr>
+          <w:p>
+            <w:pPr>
+              <w:jc w:val="center"/>
+              <w:rPr>
+                <w:b/>
+              </w:rPr>
+            </w:pPr>
+            <w:r>
+              <w:rPr>
+                <w:b/>
+              </w:rPr>
+              <w:t>TASK DESCRIPTION</w:t>
             </w:r>
           </w:p>
         </w:tc>
         <w:tc>
           <w:tcPr>
             <w:tcW w:w="2070" w:type="dxa"/>
-            <w:shd w:val="clear" w:color="auto" w:fill="FFFFFF" w:themeFill="background1"/>
-          </w:tcPr>
-          <w:p>
-            <w:pPr>
-              <w:jc w:val="center"/>
-              <w:rPr>
-                <w:b/>
-                <w:i/>
-                <w:color w:val="000000" w:themeColor="text1"/>
-                <w:sz w:val="20"/>
-              </w:rPr>
-            </w:pPr>
-            <w:r>
-              <w:rPr>
-                <w:b/>
-                <w:i/>
-                <w:color w:val="000000" w:themeColor="text1"/>
-                <w:sz w:val="20"/>
-              </w:rPr>
-              <w:t>ON-GOING</w:t>
+            <w:shd w:val="clear" w:color="auto" w:fill="BFBFBF" w:themeFill="background1" w:themeFillShade="BF"/>
+          </w:tcPr>
+          <w:p>
+            <w:pPr>
+              <w:jc w:val="center"/>
+              <w:rPr>
+                <w:b/>
+              </w:rPr>
+            </w:pPr>
+            <w:r>
+              <w:rPr>
+                <w:b/>
+              </w:rPr>
+              <w:t>TASK STATUS</w:t>
             </w:r>
           </w:p>
         </w:tc>
@@ -859,7 +856,7 @@
                 <w:b/>
                 <w:sz w:val="20"/>
               </w:rPr>
-              <w:t>2</w:t>
+              <w:t>1</w:t>
             </w:r>
           </w:p>
         </w:tc>
@@ -880,7 +877,7 @@
                 <w:b/>
                 <w:sz w:val="20"/>
               </w:rPr>
-              <w:t>WEB FRAMING AND DATABASE DESIGN</w:t>
+              <w:t>BRAINSTORMING WITH OJT SUPERVISOR</w:t>
             </w:r>
           </w:p>
         </w:tc>
@@ -907,72 +904,6 @@
                 <w:sz w:val="20"/>
               </w:rPr>
               <w:t>ON-GOING</w:t>
-            </w:r>
-          </w:p>
-        </w:tc>
-      </w:tr>
-      <w:bookmarkEnd w:id="0"/>
-      <w:tr>
-        <w:trPr>
-          <w:trHeight w:val="77"/>
-        </w:trPr>
-        <w:tc>
-          <w:tcPr>
-            <w:tcW w:w="2605" w:type="dxa"/>
-            <w:shd w:val="clear" w:color="auto" w:fill="BFBFBF" w:themeFill="background1" w:themeFillShade="BF"/>
-          </w:tcPr>
-          <w:p>
-            <w:pPr>
-              <w:jc w:val="center"/>
-              <w:rPr>
-                <w:b/>
-              </w:rPr>
-            </w:pPr>
-            <w:r>
-              <w:rPr>
-                <w:b/>
-              </w:rPr>
-              <w:t>DAY 3</w:t>
-            </w:r>
-          </w:p>
-        </w:tc>
-        <w:tc>
-          <w:tcPr>
-            <w:tcW w:w="8460" w:type="dxa"/>
-            <w:shd w:val="clear" w:color="auto" w:fill="BFBFBF" w:themeFill="background1" w:themeFillShade="BF"/>
-          </w:tcPr>
-          <w:p>
-            <w:pPr>
-              <w:jc w:val="center"/>
-              <w:rPr>
-                <w:b/>
-              </w:rPr>
-            </w:pPr>
-            <w:r>
-              <w:rPr>
-                <w:b/>
-              </w:rPr>
-              <w:t>TASK DESCRIPTION</w:t>
-            </w:r>
-          </w:p>
-        </w:tc>
-        <w:tc>
-          <w:tcPr>
-            <w:tcW w:w="2070" w:type="dxa"/>
-            <w:shd w:val="clear" w:color="auto" w:fill="BFBFBF" w:themeFill="background1" w:themeFillShade="BF"/>
-          </w:tcPr>
-          <w:p>
-            <w:pPr>
-              <w:jc w:val="center"/>
-              <w:rPr>
-                <w:b/>
-              </w:rPr>
-            </w:pPr>
-            <w:r>
-              <w:rPr>
-                <w:b/>
-              </w:rPr>
-              <w:t>TASK STATUS</w:t>
             </w:r>
           </w:p>
         </w:tc>
@@ -994,6 +925,13 @@
                 <w:sz w:val="20"/>
               </w:rPr>
             </w:pPr>
+            <w:r>
+              <w:rPr>
+                <w:b/>
+                <w:sz w:val="20"/>
+              </w:rPr>
+              <w:t>2</w:t>
+            </w:r>
           </w:p>
         </w:tc>
         <w:tc>
@@ -1008,6 +946,13 @@
                 <w:sz w:val="20"/>
               </w:rPr>
             </w:pPr>
+            <w:r>
+              <w:rPr>
+                <w:b/>
+                <w:sz w:val="20"/>
+              </w:rPr>
+              <w:t>WEB FRAMING AND DATABASE DESIGN</w:t>
+            </w:r>
           </w:p>
         </w:tc>
         <w:tc>
@@ -1025,6 +970,15 @@
                 <w:sz w:val="20"/>
               </w:rPr>
             </w:pPr>
+            <w:r>
+              <w:rPr>
+                <w:b/>
+                <w:i/>
+                <w:color w:val="000000" w:themeColor="text1"/>
+                <w:sz w:val="20"/>
+              </w:rPr>
+              <w:t>ON-GOING</w:t>
+            </w:r>
           </w:p>
         </w:tc>
       </w:tr>
@@ -1048,7 +1002,7 @@
               <w:rPr>
                 <w:b/>
               </w:rPr>
-              <w:t>DAY 4</w:t>
+              <w:t>DAY 3</w:t>
             </w:r>
           </w:p>
         </w:tc>
@@ -1110,6 +1064,13 @@
                 <w:sz w:val="20"/>
               </w:rPr>
             </w:pPr>
+            <w:r>
+              <w:rPr>
+                <w:b/>
+                <w:sz w:val="20"/>
+              </w:rPr>
+              <w:t>1</w:t>
+            </w:r>
           </w:p>
         </w:tc>
         <w:tc>
@@ -1124,6 +1085,13 @@
                 <w:sz w:val="20"/>
               </w:rPr>
             </w:pPr>
+            <w:r>
+              <w:rPr>
+                <w:b/>
+                <w:sz w:val="20"/>
+              </w:rPr>
+              <w:t>ADDDED A WEEK AND DAY VIEW TO THE CALENDAR</w:t>
+            </w:r>
           </w:p>
         </w:tc>
         <w:tc>
@@ -1141,6 +1109,15 @@
                 <w:sz w:val="20"/>
               </w:rPr>
             </w:pPr>
+            <w:r>
+              <w:rPr>
+                <w:b/>
+                <w:i/>
+                <w:color w:val="000000" w:themeColor="text1"/>
+                <w:sz w:val="20"/>
+              </w:rPr>
+              <w:t>DONE</w:t>
+            </w:r>
           </w:p>
         </w:tc>
       </w:tr>
@@ -1164,7 +1141,7 @@
               <w:rPr>
                 <w:b/>
               </w:rPr>
-              <w:t>DAY 5</w:t>
+              <w:t>DAY 4</w:t>
             </w:r>
           </w:p>
         </w:tc>
@@ -1226,6 +1203,13 @@
                 <w:sz w:val="20"/>
               </w:rPr>
             </w:pPr>
+            <w:r>
+              <w:rPr>
+                <w:b/>
+                <w:sz w:val="20"/>
+              </w:rPr>
+              <w:t>1</w:t>
+            </w:r>
           </w:p>
         </w:tc>
         <w:tc>
@@ -1240,6 +1224,13 @@
                 <w:sz w:val="20"/>
               </w:rPr>
             </w:pPr>
+            <w:r>
+              <w:rPr>
+                <w:b/>
+                <w:sz w:val="20"/>
+              </w:rPr>
+              <w:t>SWITCHING OF CALENDAR VIEWS: DAY, WEEK, AND MONTH</w:t>
+            </w:r>
           </w:p>
         </w:tc>
         <w:tc>
@@ -1257,6 +1248,385 @@
                 <w:sz w:val="20"/>
               </w:rPr>
             </w:pPr>
+            <w:r>
+              <w:rPr>
+                <w:b/>
+                <w:i/>
+                <w:color w:val="000000" w:themeColor="text1"/>
+                <w:sz w:val="20"/>
+              </w:rPr>
+              <w:t>DONE</w:t>
+            </w:r>
+          </w:p>
+        </w:tc>
+      </w:tr>
+      <w:tr>
+        <w:trPr>
+          <w:trHeight w:val="77"/>
+        </w:trPr>
+        <w:tc>
+          <w:tcPr>
+            <w:tcW w:w="2605" w:type="dxa"/>
+            <w:shd w:val="clear" w:color="auto" w:fill="FFFFFF" w:themeFill="background1"/>
+          </w:tcPr>
+          <w:p>
+            <w:pPr>
+              <w:jc w:val="center"/>
+              <w:rPr>
+                <w:b/>
+                <w:sz w:val="20"/>
+              </w:rPr>
+            </w:pPr>
+            <w:r>
+              <w:rPr>
+                <w:b/>
+                <w:sz w:val="20"/>
+              </w:rPr>
+              <w:t>2</w:t>
+            </w:r>
+          </w:p>
+        </w:tc>
+        <w:tc>
+          <w:tcPr>
+            <w:tcW w:w="8460" w:type="dxa"/>
+            <w:shd w:val="clear" w:color="auto" w:fill="FFFFFF" w:themeFill="background1"/>
+          </w:tcPr>
+          <w:p>
+            <w:pPr>
+              <w:rPr>
+                <w:b/>
+                <w:sz w:val="20"/>
+              </w:rPr>
+            </w:pPr>
+            <w:r>
+              <w:rPr>
+                <w:b/>
+                <w:sz w:val="20"/>
+              </w:rPr>
+              <w:t>CONSULT SUPERIOR ABOUT THE CORRESPONDING COLORS AND LEGENDS OF THE EVENTS</w:t>
+            </w:r>
+          </w:p>
+        </w:tc>
+        <w:tc>
+          <w:tcPr>
+            <w:tcW w:w="2070" w:type="dxa"/>
+            <w:shd w:val="clear" w:color="auto" w:fill="FFFFFF" w:themeFill="background1"/>
+          </w:tcPr>
+          <w:p>
+            <w:pPr>
+              <w:jc w:val="center"/>
+              <w:rPr>
+                <w:b/>
+                <w:i/>
+                <w:color w:val="000000" w:themeColor="text1"/>
+                <w:sz w:val="20"/>
+              </w:rPr>
+            </w:pPr>
+            <w:r>
+              <w:rPr>
+                <w:b/>
+                <w:i/>
+                <w:color w:val="000000" w:themeColor="text1"/>
+                <w:sz w:val="20"/>
+              </w:rPr>
+              <w:t>DONE</w:t>
+            </w:r>
+          </w:p>
+        </w:tc>
+      </w:tr>
+      <w:tr>
+        <w:trPr>
+          <w:trHeight w:val="77"/>
+        </w:trPr>
+        <w:tc>
+          <w:tcPr>
+            <w:tcW w:w="2605" w:type="dxa"/>
+            <w:shd w:val="clear" w:color="auto" w:fill="BFBFBF" w:themeFill="background1" w:themeFillShade="BF"/>
+          </w:tcPr>
+          <w:p>
+            <w:pPr>
+              <w:jc w:val="center"/>
+              <w:rPr>
+                <w:b/>
+              </w:rPr>
+            </w:pPr>
+            <w:r>
+              <w:rPr>
+                <w:b/>
+              </w:rPr>
+              <w:t>DAY 5</w:t>
+            </w:r>
+          </w:p>
+        </w:tc>
+        <w:tc>
+          <w:tcPr>
+            <w:tcW w:w="8460" w:type="dxa"/>
+            <w:shd w:val="clear" w:color="auto" w:fill="BFBFBF" w:themeFill="background1" w:themeFillShade="BF"/>
+          </w:tcPr>
+          <w:p>
+            <w:pPr>
+              <w:jc w:val="center"/>
+              <w:rPr>
+                <w:b/>
+              </w:rPr>
+            </w:pPr>
+            <w:r>
+              <w:rPr>
+                <w:b/>
+              </w:rPr>
+              <w:t>TASK DESCRIPTION</w:t>
+            </w:r>
+          </w:p>
+        </w:tc>
+        <w:tc>
+          <w:tcPr>
+            <w:tcW w:w="2070" w:type="dxa"/>
+            <w:shd w:val="clear" w:color="auto" w:fill="BFBFBF" w:themeFill="background1" w:themeFillShade="BF"/>
+          </w:tcPr>
+          <w:p>
+            <w:pPr>
+              <w:jc w:val="center"/>
+              <w:rPr>
+                <w:b/>
+              </w:rPr>
+            </w:pPr>
+            <w:r>
+              <w:rPr>
+                <w:b/>
+              </w:rPr>
+              <w:t>TASK STATUS</w:t>
+            </w:r>
+          </w:p>
+        </w:tc>
+      </w:tr>
+      <w:tr>
+        <w:trPr>
+          <w:trHeight w:val="77"/>
+        </w:trPr>
+        <w:tc>
+          <w:tcPr>
+            <w:tcW w:w="2605" w:type="dxa"/>
+            <w:shd w:val="clear" w:color="auto" w:fill="FFFFFF" w:themeFill="background1"/>
+          </w:tcPr>
+          <w:p>
+            <w:pPr>
+              <w:jc w:val="center"/>
+              <w:rPr>
+                <w:b/>
+                <w:sz w:val="20"/>
+              </w:rPr>
+            </w:pPr>
+            <w:r>
+              <w:rPr>
+                <w:b/>
+                <w:sz w:val="20"/>
+              </w:rPr>
+              <w:t>1</w:t>
+            </w:r>
+          </w:p>
+        </w:tc>
+        <w:tc>
+          <w:tcPr>
+            <w:tcW w:w="8460" w:type="dxa"/>
+            <w:shd w:val="clear" w:color="auto" w:fill="FFFFFF" w:themeFill="background1"/>
+          </w:tcPr>
+          <w:p>
+            <w:pPr>
+              <w:rPr>
+                <w:b/>
+                <w:sz w:val="20"/>
+              </w:rPr>
+            </w:pPr>
+            <w:r>
+              <w:rPr>
+                <w:b/>
+                <w:sz w:val="20"/>
+              </w:rPr>
+              <w:t>APPLY THE WEB FR</w:t>
+            </w:r>
+            <w:r>
+              <w:rPr>
+                <w:b/>
+                <w:sz w:val="20"/>
+              </w:rPr>
+              <w:t>AMING AND DESIGN FROM DAY 1 TO 4</w:t>
+            </w:r>
+            <w:bookmarkStart w:id="0" w:name="_GoBack"/>
+            <w:bookmarkEnd w:id="0"/>
+          </w:p>
+        </w:tc>
+        <w:tc>
+          <w:tcPr>
+            <w:tcW w:w="2070" w:type="dxa"/>
+            <w:shd w:val="clear" w:color="auto" w:fill="FFFFFF" w:themeFill="background1"/>
+          </w:tcPr>
+          <w:p>
+            <w:pPr>
+              <w:jc w:val="center"/>
+              <w:rPr>
+                <w:b/>
+                <w:i/>
+                <w:color w:val="000000" w:themeColor="text1"/>
+                <w:sz w:val="20"/>
+              </w:rPr>
+            </w:pPr>
+            <w:r>
+              <w:rPr>
+                <w:b/>
+                <w:i/>
+                <w:color w:val="000000" w:themeColor="text1"/>
+                <w:sz w:val="20"/>
+              </w:rPr>
+              <w:t>DONE</w:t>
+            </w:r>
+          </w:p>
+        </w:tc>
+      </w:tr>
+      <w:tr>
+        <w:trPr>
+          <w:trHeight w:val="77"/>
+        </w:trPr>
+        <w:tc>
+          <w:tcPr>
+            <w:tcW w:w="2605" w:type="dxa"/>
+            <w:shd w:val="clear" w:color="auto" w:fill="FFFFFF" w:themeFill="background1"/>
+          </w:tcPr>
+          <w:p>
+            <w:pPr>
+              <w:jc w:val="center"/>
+              <w:rPr>
+                <w:b/>
+                <w:sz w:val="20"/>
+              </w:rPr>
+            </w:pPr>
+            <w:r>
+              <w:rPr>
+                <w:b/>
+                <w:sz w:val="20"/>
+              </w:rPr>
+              <w:t>2</w:t>
+            </w:r>
+          </w:p>
+        </w:tc>
+        <w:tc>
+          <w:tcPr>
+            <w:tcW w:w="8460" w:type="dxa"/>
+            <w:shd w:val="clear" w:color="auto" w:fill="FFFFFF" w:themeFill="background1"/>
+          </w:tcPr>
+          <w:p>
+            <w:pPr>
+              <w:rPr>
+                <w:b/>
+                <w:sz w:val="20"/>
+              </w:rPr>
+            </w:pPr>
+            <w:r>
+              <w:rPr>
+                <w:b/>
+                <w:sz w:val="20"/>
+              </w:rPr>
+              <w:t>STUDY AJAX AUTOREFRESH</w:t>
+            </w:r>
+          </w:p>
+        </w:tc>
+        <w:tc>
+          <w:tcPr>
+            <w:tcW w:w="2070" w:type="dxa"/>
+            <w:shd w:val="clear" w:color="auto" w:fill="FFFFFF" w:themeFill="background1"/>
+          </w:tcPr>
+          <w:p>
+            <w:pPr>
+              <w:jc w:val="center"/>
+              <w:rPr>
+                <w:b/>
+                <w:i/>
+                <w:color w:val="000000" w:themeColor="text1"/>
+                <w:sz w:val="20"/>
+              </w:rPr>
+            </w:pPr>
+            <w:r>
+              <w:rPr>
+                <w:b/>
+                <w:i/>
+                <w:color w:val="000000" w:themeColor="text1"/>
+                <w:sz w:val="20"/>
+              </w:rPr>
+              <w:t>DONE</w:t>
+            </w:r>
+          </w:p>
+        </w:tc>
+      </w:tr>
+      <w:tr>
+        <w:trPr>
+          <w:trHeight w:val="77"/>
+        </w:trPr>
+        <w:tc>
+          <w:tcPr>
+            <w:tcW w:w="2605" w:type="dxa"/>
+            <w:shd w:val="clear" w:color="auto" w:fill="FFFFFF" w:themeFill="background1"/>
+          </w:tcPr>
+          <w:p>
+            <w:pPr>
+              <w:jc w:val="center"/>
+              <w:rPr>
+                <w:b/>
+                <w:sz w:val="20"/>
+              </w:rPr>
+            </w:pPr>
+            <w:r>
+              <w:rPr>
+                <w:b/>
+                <w:sz w:val="20"/>
+              </w:rPr>
+              <w:t>3</w:t>
+            </w:r>
+          </w:p>
+        </w:tc>
+        <w:tc>
+          <w:tcPr>
+            <w:tcW w:w="8460" w:type="dxa"/>
+            <w:shd w:val="clear" w:color="auto" w:fill="FFFFFF" w:themeFill="background1"/>
+          </w:tcPr>
+          <w:p>
+            <w:pPr>
+              <w:rPr>
+                <w:b/>
+                <w:sz w:val="20"/>
+              </w:rPr>
+            </w:pPr>
+            <w:r>
+              <w:rPr>
+                <w:b/>
+                <w:sz w:val="20"/>
+              </w:rPr>
+              <w:t>USE CLASS INSTEAD OF ID ON CALENDAR</w:t>
+            </w:r>
+          </w:p>
+        </w:tc>
+        <w:tc>
+          <w:tcPr>
+            <w:tcW w:w="2070" w:type="dxa"/>
+            <w:shd w:val="clear" w:color="auto" w:fill="FFFFFF" w:themeFill="background1"/>
+          </w:tcPr>
+          <w:p>
+            <w:pPr>
+              <w:jc w:val="center"/>
+              <w:rPr>
+                <w:b/>
+                <w:i/>
+                <w:color w:val="000000" w:themeColor="text1"/>
+                <w:sz w:val="20"/>
+              </w:rPr>
+            </w:pPr>
+            <w:r>
+              <w:rPr>
+                <w:b/>
+                <w:i/>
+                <w:color w:val="000000" w:themeColor="text1"/>
+                <w:sz w:val="20"/>
+              </w:rPr>
+              <w:t>DONE</w:t>
+            </w:r>
           </w:p>
         </w:tc>
       </w:tr>
